--- a/revise1/Robinson_coverletter_ReefNutrientProduction_Revised.docx
+++ b/revise1/Robinson_coverletter_ReefNutrientProduction_Revised.docx
@@ -321,30 +321,237 @@
           <w:rFonts w:ascii="Times New Roman" w:hAnsi="Times New Roman" w:cs="Times New Roman"/>
           <w:lang w:val="en-GB"/>
         </w:rPr>
-        <w:t>We have….</w:t>
-      </w:r>
-    </w:p>
-    <w:p>
-      <w:pPr>
-        <w:rPr>
-          <w:rFonts w:ascii="Times New Roman" w:hAnsi="Times New Roman" w:cs="Times New Roman"/>
-          <w:lang w:val="en-GB"/>
-        </w:rPr>
-      </w:pPr>
-    </w:p>
-    <w:p>
-      <w:pPr>
-        <w:rPr>
-          <w:rFonts w:ascii="Times New Roman" w:hAnsi="Times New Roman" w:cs="Times New Roman"/>
-          <w:lang w:val="en-GB"/>
-        </w:rPr>
-      </w:pPr>
-      <w:r>
-        <w:rPr>
-          <w:rFonts w:ascii="Times New Roman" w:hAnsi="Times New Roman" w:cs="Times New Roman"/>
-          <w:lang w:val="en-GB"/>
-        </w:rPr>
-        <w:t xml:space="preserve">We thank the associate editor and reviewers for their helpful comments. We believe the manuscript is much improved, and suitable for publication. </w:t>
+        <w:t>We h</w:t>
+      </w:r>
+      <w:r>
+        <w:rPr>
+          <w:rFonts w:ascii="Times New Roman" w:hAnsi="Times New Roman" w:cs="Times New Roman"/>
+          <w:lang w:val="en-GB"/>
+        </w:rPr>
+        <w:t>ave improved the manuscript in response to helpful comments from the associate editor and two reviewers. This feedback is greatly appreciated. Our revised manuscript includes:</w:t>
+      </w:r>
+    </w:p>
+    <w:p>
+      <w:pPr>
+        <w:rPr>
+          <w:rFonts w:ascii="Times New Roman" w:hAnsi="Times New Roman" w:cs="Times New Roman"/>
+          <w:lang w:val="en-GB"/>
+        </w:rPr>
+      </w:pPr>
+    </w:p>
+    <w:p>
+      <w:pPr>
+        <w:pStyle w:val="ListParagraph"/>
+        <w:numPr>
+          <w:ilvl w:val="0"/>
+          <w:numId w:val="2"/>
+        </w:numPr>
+        <w:rPr>
+          <w:rFonts w:ascii="Times New Roman" w:hAnsi="Times New Roman" w:cs="Times New Roman"/>
+          <w:lang w:val="en-GB"/>
+        </w:rPr>
+      </w:pPr>
+      <w:r>
+        <w:rPr>
+          <w:rFonts w:ascii="Times New Roman" w:hAnsi="Times New Roman" w:cs="Times New Roman"/>
+          <w:lang w:val="en-GB"/>
+        </w:rPr>
+        <w:t>New introductory paragraph placing the study in context of large-scale ecological analyses</w:t>
+      </w:r>
+      <w:r>
+        <w:rPr>
+          <w:rFonts w:ascii="Times New Roman" w:hAnsi="Times New Roman" w:cs="Times New Roman"/>
+          <w:lang w:val="en-GB"/>
+        </w:rPr>
+        <w:t xml:space="preserve">. </w:t>
+      </w:r>
+      <w:r>
+        <w:rPr>
+          <w:rStyle w:val="Heading5Char"/>
+        </w:rPr>
+        <w:t>(L38-59)</w:t>
+      </w:r>
+    </w:p>
+    <w:p>
+      <w:pPr>
+        <w:pStyle w:val="ListParagraph"/>
+        <w:numPr>
+          <w:ilvl w:val="0"/>
+          <w:numId w:val="2"/>
+        </w:numPr>
+        <w:rPr>
+          <w:rFonts w:ascii="Times New Roman" w:hAnsi="Times New Roman" w:cs="Times New Roman"/>
+          <w:lang w:val="en-GB"/>
+        </w:rPr>
+      </w:pPr>
+      <w:r>
+        <w:rPr>
+          <w:rFonts w:ascii="Times New Roman" w:hAnsi="Times New Roman" w:cs="Times New Roman"/>
+          <w:lang w:val="en-GB"/>
+        </w:rPr>
+        <w:t xml:space="preserve">New discussion paragraph noting limitations of </w:t>
+      </w:r>
+      <w:r>
+        <w:rPr>
+          <w:rFonts w:ascii="Times New Roman" w:hAnsi="Times New Roman" w:cs="Times New Roman"/>
+          <w:lang w:val="en-GB"/>
+        </w:rPr>
+        <w:t xml:space="preserve">scaling snapshot underwater surveys to dynamic processes such as biomass production. This section also notes the </w:t>
+      </w:r>
+      <w:r>
+        <w:rPr>
+          <w:rFonts w:ascii="Times New Roman" w:hAnsi="Times New Roman" w:cs="Times New Roman"/>
+          <w:lang w:val="en-GB"/>
+        </w:rPr>
+        <w:t xml:space="preserve">statistical validation of </w:t>
+      </w:r>
+      <w:r>
+        <w:rPr>
+          <w:rFonts w:ascii="Times New Roman" w:hAnsi="Times New Roman" w:cs="Times New Roman"/>
+          <w:lang w:val="en-GB"/>
+        </w:rPr>
+        <w:t>these approaches, and growing use to understand trophic dynamics in coral reef science.</w:t>
+      </w:r>
+      <w:r>
+        <w:rPr>
+          <w:rFonts w:ascii="Times New Roman" w:hAnsi="Times New Roman" w:cs="Times New Roman"/>
+          <w:lang w:val="en-GB"/>
+        </w:rPr>
+        <w:t xml:space="preserve"> </w:t>
+      </w:r>
+      <w:r>
+        <w:rPr>
+          <w:rStyle w:val="Heading5Char"/>
+        </w:rPr>
+        <w:t>(L476-493)</w:t>
+      </w:r>
+      <w:r>
+        <w:rPr>
+          <w:rStyle w:val="Heading5Char"/>
+        </w:rPr>
+        <w:t>.</w:t>
+      </w:r>
+    </w:p>
+    <w:p>
+      <w:pPr>
+        <w:pStyle w:val="ListParagraph"/>
+        <w:numPr>
+          <w:ilvl w:val="0"/>
+          <w:numId w:val="2"/>
+        </w:numPr>
+        <w:rPr>
+          <w:rFonts w:ascii="Times New Roman" w:hAnsi="Times New Roman" w:cs="Times New Roman"/>
+          <w:lang w:val="en-GB"/>
+        </w:rPr>
+      </w:pPr>
+      <w:r>
+        <w:rPr>
+          <w:rFonts w:ascii="Times New Roman" w:hAnsi="Times New Roman" w:cs="Times New Roman"/>
+          <w:lang w:val="en-GB"/>
+        </w:rPr>
+        <w:t xml:space="preserve">Clarification on </w:t>
+      </w:r>
+      <w:r>
+        <w:rPr>
+          <w:rFonts w:ascii="Times New Roman" w:hAnsi="Times New Roman" w:cs="Times New Roman"/>
+          <w:lang w:val="en-GB"/>
+        </w:rPr>
+        <w:t xml:space="preserve">all </w:t>
+      </w:r>
+      <w:r>
+        <w:rPr>
+          <w:rFonts w:ascii="Times New Roman" w:hAnsi="Times New Roman" w:cs="Times New Roman"/>
+          <w:lang w:val="en-GB"/>
+        </w:rPr>
+        <w:t>minor comments</w:t>
+      </w:r>
+      <w:r>
+        <w:rPr>
+          <w:rFonts w:ascii="Times New Roman" w:hAnsi="Times New Roman" w:cs="Times New Roman"/>
+          <w:lang w:val="en-GB"/>
+        </w:rPr>
+        <w:t xml:space="preserve"> from reviewer</w:t>
+      </w:r>
+      <w:r>
+        <w:rPr>
+          <w:rFonts w:ascii="Times New Roman" w:hAnsi="Times New Roman" w:cs="Times New Roman"/>
+          <w:lang w:val="en-GB"/>
+        </w:rPr>
+        <w:t xml:space="preserve"> 2</w:t>
+      </w:r>
+      <w:r>
+        <w:rPr>
+          <w:rFonts w:ascii="Times New Roman" w:hAnsi="Times New Roman" w:cs="Times New Roman"/>
+          <w:lang w:val="en-GB"/>
+        </w:rPr>
+        <w:t xml:space="preserve">, as detailed in the response to reviewer </w:t>
+      </w:r>
+      <w:r>
+        <w:rPr>
+          <w:rFonts w:ascii="Times New Roman" w:hAnsi="Times New Roman" w:cs="Times New Roman"/>
+          <w:lang w:val="en-GB"/>
+        </w:rPr>
+        <w:t>document.</w:t>
+      </w:r>
+    </w:p>
+    <w:p>
+      <w:pPr>
+        <w:rPr>
+          <w:rFonts w:ascii="Times New Roman" w:hAnsi="Times New Roman" w:cs="Times New Roman"/>
+          <w:lang w:val="en-GB"/>
+        </w:rPr>
+      </w:pPr>
+    </w:p>
+    <w:p>
+      <w:pPr>
+        <w:rPr>
+          <w:rFonts w:ascii="Times New Roman" w:hAnsi="Times New Roman" w:cs="Times New Roman"/>
+          <w:lang w:val="en-GB"/>
+        </w:rPr>
+      </w:pPr>
+      <w:r>
+        <w:rPr>
+          <w:rFonts w:ascii="Times New Roman" w:hAnsi="Times New Roman" w:cs="Times New Roman"/>
+          <w:lang w:val="en-GB"/>
+        </w:rPr>
+        <w:t xml:space="preserve">We have also revised the abstract to make </w:t>
+      </w:r>
+      <w:r>
+        <w:rPr>
+          <w:rFonts w:ascii="Times New Roman" w:hAnsi="Times New Roman" w:cs="Times New Roman"/>
+          <w:lang w:val="en-GB"/>
+        </w:rPr>
+        <w:t>our</w:t>
+      </w:r>
+      <w:r>
+        <w:rPr>
+          <w:rFonts w:ascii="Times New Roman" w:hAnsi="Times New Roman" w:cs="Times New Roman"/>
+          <w:lang w:val="en-GB"/>
+        </w:rPr>
+        <w:t xml:space="preserve"> findings more accessible to a broad audience. </w:t>
+      </w:r>
+    </w:p>
+    <w:p>
+      <w:pPr>
+        <w:rPr>
+          <w:rFonts w:ascii="Times New Roman" w:hAnsi="Times New Roman" w:cs="Times New Roman"/>
+          <w:lang w:val="en-GB"/>
+        </w:rPr>
+      </w:pPr>
+    </w:p>
+    <w:p>
+      <w:pPr>
+        <w:rPr>
+          <w:rFonts w:ascii="Times New Roman" w:hAnsi="Times New Roman" w:cs="Times New Roman"/>
+          <w:lang w:val="en-GB"/>
+        </w:rPr>
+      </w:pPr>
+      <w:r>
+        <w:rPr>
+          <w:rFonts w:ascii="Times New Roman" w:hAnsi="Times New Roman" w:cs="Times New Roman"/>
+          <w:lang w:val="en-GB"/>
+        </w:rPr>
+        <w:t xml:space="preserve">We believe the manuscript is much improved, and suitable for publication. </w:t>
       </w:r>
       <w:r>
         <w:rPr>
@@ -838,6 +1045,95 @@
 <file path=word/numbering.xml><?xml version="1.0" encoding="utf-8"?>
 <w:numbering xmlns:wpc="http://schemas.microsoft.com/office/word/2010/wordprocessingCanvas" xmlns:cx="http://schemas.microsoft.com/office/drawing/2014/chartex" xmlns:cx1="http://schemas.microsoft.com/office/drawing/2015/9/8/chartex" xmlns:cx2="http://schemas.microsoft.com/office/drawing/2015/10/21/chartex" xmlns:cx3="http://schemas.microsoft.com/office/drawing/2016/5/9/chartex" xmlns:cx4="http://schemas.microsoft.com/office/drawing/2016/5/10/chartex" xmlns:cx5="http://schemas.microsoft.com/office/drawing/2016/5/11/chartex" xmlns:cx6="http://schemas.microsoft.com/office/drawing/2016/5/12/chartex" xmlns:cx7="http://schemas.microsoft.com/office/drawing/2016/5/13/chartex" xmlns:cx8="http://schemas.microsoft.com/office/drawing/2016/5/14/chartex" xmlns:mc="http://schemas.openxmlformats.org/markup-compatibility/2006" xmlns:aink="http://schemas.microsoft.com/office/drawing/2016/ink" xmlns:am3d="http://schemas.microsoft.com/office/drawing/2017/model3d" xmlns:o="urn:schemas-microsoft-com:office:office" xmlns:oel="http://schemas.microsoft.com/office/2019/extlst" xmlns:r="http://schemas.openxmlformats.org/officeDocument/2006/relationships" xmlns:m="http://schemas.openxmlformats.org/officeDocument/2006/math" xmlns:v="urn:schemas-microsoft-com:vml" xmlns:wp14="http://schemas.microsoft.com/office/word/2010/wordprocessingDrawing" xmlns:wp="http://schemas.openxmlformats.org/drawingml/2006/wordprocessingDrawing" xmlns:w10="urn:schemas-microsoft-com:office:word" xmlns:w="http://schemas.openxmlformats.org/wordprocessingml/2006/main" xmlns:w14="http://schemas.microsoft.com/office/word/2010/wordml" xmlns:w15="http://schemas.microsoft.com/office/word/2012/wordml" xmlns:w16cex="http://schemas.microsoft.com/office/word/2018/wordml/cex" xmlns:w16cid="http://schemas.microsoft.com/office/word/2016/wordml/cid" xmlns:w16="http://schemas.microsoft.com/office/word/2018/wordml" xmlns:w16sdtdh="http://schemas.microsoft.com/office/word/2020/wordml/sdtdatahash" xmlns:w16se="http://schemas.microsoft.com/office/word/2015/wordml/symex" xmlns:wpg="http://schemas.microsoft.com/office/word/2010/wordprocessingGroup" xmlns:wpi="http://schemas.microsoft.com/office/word/2010/wordprocessingInk" xmlns:wne="http://schemas.microsoft.com/office/word/2006/wordml" xmlns:wps="http://schemas.microsoft.com/office/word/2010/wordprocessingShape" mc:Ignorable="w14 w15 w16se w16cid w16 w16cex w16sdtdh wp14">
   <w:abstractNum w:abstractNumId="0" w15:restartNumberingAfterBreak="0">
+    <w:nsid w:val="0061379A"/>
+    <w:multiLevelType w:val="hybridMultilevel"/>
+    <w:tmpl w:val="97A879B2"/>
+    <w:lvl w:ilvl="0" w:tplc="08090011">
+      <w:start w:val="1"/>
+      <w:numFmt w:val="decimal"/>
+      <w:lvlText w:val="%1)"/>
+      <w:lvlJc w:val="left"/>
+      <w:pPr>
+        <w:ind w:left="720" w:hanging="360"/>
+      </w:pPr>
+      <w:rPr>
+        <w:rFonts w:hint="default"/>
+      </w:rPr>
+    </w:lvl>
+    <w:lvl w:ilvl="1" w:tplc="08090019" w:tentative="1">
+      <w:start w:val="1"/>
+      <w:numFmt w:val="lowerLetter"/>
+      <w:lvlText w:val="%2."/>
+      <w:lvlJc w:val="left"/>
+      <w:pPr>
+        <w:ind w:left="1440" w:hanging="360"/>
+      </w:pPr>
+    </w:lvl>
+    <w:lvl w:ilvl="2" w:tplc="0809001B" w:tentative="1">
+      <w:start w:val="1"/>
+      <w:numFmt w:val="lowerRoman"/>
+      <w:lvlText w:val="%3."/>
+      <w:lvlJc w:val="right"/>
+      <w:pPr>
+        <w:ind w:left="2160" w:hanging="180"/>
+      </w:pPr>
+    </w:lvl>
+    <w:lvl w:ilvl="3" w:tplc="0809000F" w:tentative="1">
+      <w:start w:val="1"/>
+      <w:numFmt w:val="decimal"/>
+      <w:lvlText w:val="%4."/>
+      <w:lvlJc w:val="left"/>
+      <w:pPr>
+        <w:ind w:left="2880" w:hanging="360"/>
+      </w:pPr>
+    </w:lvl>
+    <w:lvl w:ilvl="4" w:tplc="08090019" w:tentative="1">
+      <w:start w:val="1"/>
+      <w:numFmt w:val="lowerLetter"/>
+      <w:lvlText w:val="%5."/>
+      <w:lvlJc w:val="left"/>
+      <w:pPr>
+        <w:ind w:left="3600" w:hanging="360"/>
+      </w:pPr>
+    </w:lvl>
+    <w:lvl w:ilvl="5" w:tplc="0809001B" w:tentative="1">
+      <w:start w:val="1"/>
+      <w:numFmt w:val="lowerRoman"/>
+      <w:lvlText w:val="%6."/>
+      <w:lvlJc w:val="right"/>
+      <w:pPr>
+        <w:ind w:left="4320" w:hanging="180"/>
+      </w:pPr>
+    </w:lvl>
+    <w:lvl w:ilvl="6" w:tplc="0809000F" w:tentative="1">
+      <w:start w:val="1"/>
+      <w:numFmt w:val="decimal"/>
+      <w:lvlText w:val="%7."/>
+      <w:lvlJc w:val="left"/>
+      <w:pPr>
+        <w:ind w:left="5040" w:hanging="360"/>
+      </w:pPr>
+    </w:lvl>
+    <w:lvl w:ilvl="7" w:tplc="08090019" w:tentative="1">
+      <w:start w:val="1"/>
+      <w:numFmt w:val="lowerLetter"/>
+      <w:lvlText w:val="%8."/>
+      <w:lvlJc w:val="left"/>
+      <w:pPr>
+        <w:ind w:left="5760" w:hanging="360"/>
+      </w:pPr>
+    </w:lvl>
+    <w:lvl w:ilvl="8" w:tplc="0809001B" w:tentative="1">
+      <w:start w:val="1"/>
+      <w:numFmt w:val="lowerRoman"/>
+      <w:lvlText w:val="%9."/>
+      <w:lvlJc w:val="right"/>
+      <w:pPr>
+        <w:ind w:left="6480" w:hanging="180"/>
+      </w:pPr>
+    </w:lvl>
+  </w:abstractNum>
+  <w:abstractNum w:abstractNumId="1" w15:restartNumberingAfterBreak="0">
     <w:nsid w:val="273C5334"/>
     <w:multiLevelType w:val="hybridMultilevel"/>
     <w:tmpl w:val="550877E8"/>
@@ -927,6 +1223,9 @@
     </w:lvl>
   </w:abstractNum>
   <w:num w:numId="1" w16cid:durableId="829101272">
+    <w:abstractNumId w:val="1"/>
+  </w:num>
+  <w:num w:numId="2" w16cid:durableId="1825047346">
     <w:abstractNumId w:val="0"/>
   </w:num>
 </w:numbering>
@@ -1327,6 +1626,30 @@
     <w:name w:val="Normal"/>
     <w:qFormat/>
   </w:style>
+  <w:style w:type="paragraph" w:styleId="Heading5">
+    <w:name w:val="heading 5"/>
+    <w:aliases w:val="Response"/>
+    <w:basedOn w:val="Normal"/>
+    <w:next w:val="Normal"/>
+    <w:link w:val="Heading5Char"/>
+    <w:uiPriority w:val="9"/>
+    <w:unhideWhenUsed/>
+    <w:qFormat/>
+    <w:rsid w:val="00BA4DBF"/>
+    <w:pPr>
+      <w:keepNext/>
+      <w:keepLines/>
+      <w:spacing w:before="40"/>
+      <w:outlineLvl w:val="4"/>
+    </w:pPr>
+    <w:rPr>
+      <w:rFonts w:ascii="Times New Roman" w:eastAsiaTheme="majorEastAsia" w:hAnsi="Times New Roman" w:cstheme="majorBidi"/>
+      <w:color w:val="365F91" w:themeColor="accent1" w:themeShade="BF"/>
+      <w:kern w:val="2"/>
+      <w:lang w:val="en-GB"/>
+      <w14:ligatures w14:val="standardContextual"/>
+    </w:rPr>
+  </w:style>
   <w:style w:type="character" w:default="1" w:styleId="DefaultParagraphFont">
     <w:name w:val="Default Paragraph Font"/>
     <w:uiPriority w:val="1"/>
@@ -1523,6 +1846,32 @@
     <w:rPr>
       <w:color w:val="605E5C"/>
       <w:shd w:val="clear" w:color="auto" w:fill="E1DFDD"/>
+    </w:rPr>
+  </w:style>
+  <w:style w:type="paragraph" w:styleId="ListParagraph">
+    <w:name w:val="List Paragraph"/>
+    <w:basedOn w:val="Normal"/>
+    <w:uiPriority w:val="34"/>
+    <w:qFormat/>
+    <w:rsid w:val="00DA5698"/>
+    <w:pPr>
+      <w:ind w:left="720"/>
+      <w:contextualSpacing/>
+    </w:pPr>
+  </w:style>
+  <w:style w:type="character" w:customStyle="1" w:styleId="Heading5Char">
+    <w:name w:val="Heading 5 Char"/>
+    <w:aliases w:val="Response Char"/>
+    <w:basedOn w:val="DefaultParagraphFont"/>
+    <w:link w:val="Heading5"/>
+    <w:uiPriority w:val="9"/>
+    <w:rsid w:val="00BA4DBF"/>
+    <w:rPr>
+      <w:rFonts w:ascii="Times New Roman" w:eastAsiaTheme="majorEastAsia" w:hAnsi="Times New Roman" w:cstheme="majorBidi"/>
+      <w:color w:val="365F91" w:themeColor="accent1" w:themeShade="BF"/>
+      <w:kern w:val="2"/>
+      <w:lang w:val="en-GB"/>
+      <w14:ligatures w14:val="standardContextual"/>
     </w:rPr>
   </w:style>
 </w:styles>
@@ -1849,25 +2198,16 @@
 </file>
 
 <file path=customXml/item1.xml><?xml version="1.0" encoding="utf-8"?>
-<b:Sources xmlns:b="http://schemas.openxmlformats.org/officeDocument/2006/bibliography" xmlns="http://schemas.openxmlformats.org/officeDocument/2006/bibliography" SelectedStyle="/APA.XSL" StyleName="APA"/>
-</file>
-
-<file path=customXml/item2.xml><?xml version="1.0" encoding="utf-8"?>
 <p:properties xmlns:p="http://schemas.microsoft.com/office/2006/metadata/properties" xmlns:xsi="http://www.w3.org/2001/XMLSchema-instance" xmlns:pc="http://schemas.microsoft.com/office/infopath/2007/PartnerControls">
   <documentManagement/>
 </p:properties>
 </file>
 
-<file path=customXml/item3.xml><?xml version="1.0" encoding="utf-8"?>
-<?mso-contentType ?>
-<FormTemplates xmlns="http://schemas.microsoft.com/sharepoint/v3/contenttype/forms">
-  <Display>DocumentLibraryForm</Display>
-  <Edit>DocumentLibraryForm</Edit>
-  <New>DocumentLibraryForm</New>
-</FormTemplates>
+<file path=customXml/item2.xml><?xml version="1.0" encoding="utf-8"?>
+<b:Sources xmlns:b="http://schemas.openxmlformats.org/officeDocument/2006/bibliography" xmlns="http://schemas.openxmlformats.org/officeDocument/2006/bibliography" SelectedStyle="/APA.XSL" StyleName="APA"/>
 </file>
 
-<file path=customXml/item4.xml><?xml version="1.0" encoding="utf-8"?>
+<file path=customXml/item3.xml><?xml version="1.0" encoding="utf-8"?>
 <ct:contentTypeSchema xmlns:ct="http://schemas.microsoft.com/office/2006/metadata/contentType" xmlns:ma="http://schemas.microsoft.com/office/2006/metadata/properties/metaAttributes" ct:_="" ma:_="" ma:contentTypeName="Document" ma:contentTypeID="0x010100824AF43E10426547BD5960E0EB976F63" ma:contentTypeVersion="1" ma:contentTypeDescription="Create a new document." ma:contentTypeScope="" ma:versionID="6dccc98435a97d118b6aae7c4ac942a9">
   <xsd:schema xmlns:xsd="http://www.w3.org/2001/XMLSchema" xmlns:xs="http://www.w3.org/2001/XMLSchema" xmlns:p="http://schemas.microsoft.com/office/2006/metadata/properties" targetNamespace="http://schemas.microsoft.com/office/2006/metadata/properties" ma:root="true" ma:fieldsID="aa1222beb234debe96d12a98d24ff8a0">
     <xsd:element name="properties">
@@ -1981,15 +2321,16 @@
 </ct:contentTypeSchema>
 </file>
 
-<file path=customXml/itemProps1.xml><?xml version="1.0" encoding="utf-8"?>
-<ds:datastoreItem xmlns:ds="http://schemas.openxmlformats.org/officeDocument/2006/customXml" ds:itemID="{DE58566F-F921-6C47-96F2-2B7F561C59BC}">
-  <ds:schemaRefs>
-    <ds:schemaRef ds:uri="http://schemas.openxmlformats.org/officeDocument/2006/bibliography"/>
-  </ds:schemaRefs>
-</ds:datastoreItem>
+<file path=customXml/item4.xml><?xml version="1.0" encoding="utf-8"?>
+<?mso-contentType ?>
+<FormTemplates xmlns="http://schemas.microsoft.com/sharepoint/v3/contenttype/forms">
+  <Display>DocumentLibraryForm</Display>
+  <Edit>DocumentLibraryForm</Edit>
+  <New>DocumentLibraryForm</New>
+</FormTemplates>
 </file>
 
-<file path=customXml/itemProps2.xml><?xml version="1.0" encoding="utf-8"?>
+<file path=customXml/itemProps1.xml><?xml version="1.0" encoding="utf-8"?>
 <ds:datastoreItem xmlns:ds="http://schemas.openxmlformats.org/officeDocument/2006/customXml" ds:itemID="{F3466238-D9EE-4D7B-AB8D-D5E9CE8D0EB5}">
   <ds:schemaRefs>
     <ds:schemaRef ds:uri="http://schemas.microsoft.com/office/2006/metadata/properties"/>
@@ -1998,15 +2339,15 @@
 </ds:datastoreItem>
 </file>
 
-<file path=customXml/itemProps3.xml><?xml version="1.0" encoding="utf-8"?>
-<ds:datastoreItem xmlns:ds="http://schemas.openxmlformats.org/officeDocument/2006/customXml" ds:itemID="{DEF14181-B6A5-4392-B59D-E7E5511512AD}">
+<file path=customXml/itemProps2.xml><?xml version="1.0" encoding="utf-8"?>
+<ds:datastoreItem xmlns:ds="http://schemas.openxmlformats.org/officeDocument/2006/customXml" ds:itemID="{DE58566F-F921-6C47-96F2-2B7F561C59BC}">
   <ds:schemaRefs>
-    <ds:schemaRef ds:uri="http://schemas.microsoft.com/sharepoint/v3/contenttype/forms"/>
+    <ds:schemaRef ds:uri="http://schemas.openxmlformats.org/officeDocument/2006/bibliography"/>
   </ds:schemaRefs>
 </ds:datastoreItem>
 </file>
 
-<file path=customXml/itemProps4.xml><?xml version="1.0" encoding="utf-8"?>
+<file path=customXml/itemProps3.xml><?xml version="1.0" encoding="utf-8"?>
 <ds:datastoreItem xmlns:ds="http://schemas.openxmlformats.org/officeDocument/2006/customXml" ds:itemID="{CB2C6669-42D0-4E96-8153-E6055232748D}">
   <ds:schemaRefs>
     <ds:schemaRef ds:uri="http://schemas.microsoft.com/office/2006/metadata/contentType"/>
@@ -2020,4 +2361,12 @@
     <ds:schemaRef ds:uri="http://schemas.microsoft.com/office/infopath/2007/PartnerControls"/>
   </ds:schemaRefs>
 </ds:datastoreItem>
+</file>
+
+<file path=customXml/itemProps4.xml><?xml version="1.0" encoding="utf-8"?>
+<ds:datastoreItem xmlns:ds="http://schemas.openxmlformats.org/officeDocument/2006/customXml" ds:itemID="{DEF14181-B6A5-4392-B59D-E7E5511512AD}">
+  <ds:schemaRefs>
+    <ds:schemaRef ds:uri="http://schemas.microsoft.com/sharepoint/v3/contenttype/forms"/>
+  </ds:schemaRefs>
+</ds:datastoreItem>
 </file>
--- a/revise1/Robinson_coverletter_ReefNutrientProduction_Revised.docx
+++ b/revise1/Robinson_coverletter_ReefNutrientProduction_Revised.docx
@@ -369,7 +369,31 @@
         <w:rPr>
           <w:rStyle w:val="Heading5Char"/>
         </w:rPr>
-        <w:t>(L38-59)</w:t>
+        <w:t>(L3</w:t>
+      </w:r>
+      <w:r>
+        <w:rPr>
+          <w:rStyle w:val="Heading5Char"/>
+        </w:rPr>
+        <w:t>9</w:t>
+      </w:r>
+      <w:r>
+        <w:rPr>
+          <w:rStyle w:val="Heading5Char"/>
+        </w:rPr>
+        <w:t>-5</w:t>
+      </w:r>
+      <w:r>
+        <w:rPr>
+          <w:rStyle w:val="Heading5Char"/>
+        </w:rPr>
+        <w:t>5</w:t>
+      </w:r>
+      <w:r>
+        <w:rPr>
+          <w:rStyle w:val="Heading5Char"/>
+        </w:rPr>
+        <w:t>)</w:t>
       </w:r>
     </w:p>
     <w:p>
@@ -396,21 +420,21 @@
           <w:rFonts w:ascii="Times New Roman" w:hAnsi="Times New Roman" w:cs="Times New Roman"/>
           <w:lang w:val="en-GB"/>
         </w:rPr>
-        <w:t xml:space="preserve">scaling snapshot underwater surveys to dynamic processes such as biomass production. This section also notes the </w:t>
-      </w:r>
-      <w:r>
-        <w:rPr>
-          <w:rFonts w:ascii="Times New Roman" w:hAnsi="Times New Roman" w:cs="Times New Roman"/>
-          <w:lang w:val="en-GB"/>
-        </w:rPr>
-        <w:t xml:space="preserve">statistical validation of </w:t>
-      </w:r>
-      <w:r>
-        <w:rPr>
-          <w:rFonts w:ascii="Times New Roman" w:hAnsi="Times New Roman" w:cs="Times New Roman"/>
-          <w:lang w:val="en-GB"/>
-        </w:rPr>
-        <w:t>these approaches, and growing use to understand trophic dynamics in coral reef science.</w:t>
+        <w:t xml:space="preserve">scaling snapshot underwater surveys to dynamic processes such as biomass production. This section </w:t>
+      </w:r>
+      <w:r>
+        <w:rPr>
+          <w:rFonts w:ascii="Times New Roman" w:hAnsi="Times New Roman" w:cs="Times New Roman"/>
+          <w:lang w:val="en-GB"/>
+        </w:rPr>
+        <w:t xml:space="preserve">and the Methods </w:t>
+      </w:r>
+      <w:r>
+        <w:rPr>
+          <w:rFonts w:ascii="Times New Roman" w:hAnsi="Times New Roman" w:cs="Times New Roman"/>
+          <w:lang w:val="en-GB"/>
+        </w:rPr>
+        <w:t>also notes statistical validation of these approaches, and growing use to understand trophic dynamics in coral reef science.</w:t>
       </w:r>
       <w:r>
         <w:rPr>
@@ -423,7 +447,31 @@
         <w:rPr>
           <w:rStyle w:val="Heading5Char"/>
         </w:rPr>
-        <w:t>(L476-493)</w:t>
+        <w:t>(</w:t>
+      </w:r>
+      <w:r>
+        <w:rPr>
+          <w:rStyle w:val="Heading5Char"/>
+        </w:rPr>
+        <w:t xml:space="preserve">L138, L153, </w:t>
+      </w:r>
+      <w:r>
+        <w:rPr>
+          <w:rStyle w:val="Heading5Char"/>
+        </w:rPr>
+        <w:t>L</w:t>
+      </w:r>
+      <w:r>
+        <w:rPr>
+          <w:rStyle w:val="Heading5Char"/>
+        </w:rPr>
+        <w:t>491-402</w:t>
+      </w:r>
+      <w:r>
+        <w:rPr>
+          <w:rStyle w:val="Heading5Char"/>
+        </w:rPr>
+        <w:t>)</w:t>
       </w:r>
       <w:r>
         <w:rPr>
@@ -579,7 +627,14 @@
           <w:rFonts w:ascii="Times New Roman" w:hAnsi="Times New Roman" w:cs="Times New Roman"/>
           <w:lang w:val="en-GB"/>
         </w:rPr>
-        <w:t>7,0</w:t>
+        <w:t>8</w:t>
+      </w:r>
+      <w:r>
+        <w:rPr>
+          <w:rFonts w:ascii="Times New Roman" w:hAnsi="Times New Roman" w:cs="Times New Roman"/>
+          <w:lang w:val="en-GB"/>
+        </w:rPr>
+        <w:t>,0</w:t>
       </w:r>
       <w:r>
         <w:rPr>

--- a/revise1/Robinson_coverletter_ReefNutrientProduction_Revised.docx
+++ b/revise1/Robinson_coverletter_ReefNutrientProduction_Revised.docx
@@ -20,75 +20,75 @@
           <w:lang w:val="en-GB"/>
         </w:rPr>
       </w:pPr>
-      <w:proofErr w:type="spellStart"/>
       <w:r>
         <w:rPr>
           <w:rFonts w:ascii="Times New Roman" w:hAnsi="Times New Roman" w:cs="Times New Roman"/>
           <w:i/>
           <w:iCs/>
-          <w:highlight w:val="yellow"/>
-          <w:lang w:val="en-GB"/>
-        </w:rPr>
-        <w:t>X</w:t>
+          <w:lang w:val="en-GB"/>
+        </w:rPr>
+        <w:t>1</w:t>
       </w:r>
       <w:r>
         <w:rPr>
           <w:rFonts w:ascii="Times New Roman" w:hAnsi="Times New Roman" w:cs="Times New Roman"/>
           <w:i/>
           <w:iCs/>
-          <w:highlight w:val="yellow"/>
-          <w:vertAlign w:val="superscript"/>
-          <w:lang w:val="en-GB"/>
-        </w:rPr>
-        <w:t>th</w:t>
-      </w:r>
-      <w:proofErr w:type="spellEnd"/>
+          <w:lang w:val="en-GB"/>
+        </w:rPr>
+        <w:t>7</w:t>
+      </w:r>
       <w:r>
         <w:rPr>
           <w:rFonts w:ascii="Times New Roman" w:hAnsi="Times New Roman" w:cs="Times New Roman"/>
           <w:i/>
           <w:iCs/>
-          <w:highlight w:val="yellow"/>
-          <w:lang w:val="en-GB"/>
-        </w:rPr>
-        <w:t xml:space="preserve"> </w:t>
+          <w:vertAlign w:val="superscript"/>
+          <w:lang w:val="en-GB"/>
+        </w:rPr>
+        <w:t>th</w:t>
       </w:r>
       <w:r>
         <w:rPr>
           <w:rFonts w:ascii="Times New Roman" w:hAnsi="Times New Roman" w:cs="Times New Roman"/>
           <w:i/>
           <w:iCs/>
-          <w:highlight w:val="yellow"/>
-          <w:lang w:val="en-GB"/>
-        </w:rPr>
-        <w:t xml:space="preserve">July </w:t>
+          <w:lang w:val="en-GB"/>
+        </w:rPr>
+        <w:t xml:space="preserve"> </w:t>
       </w:r>
       <w:r>
         <w:rPr>
           <w:rFonts w:ascii="Times New Roman" w:hAnsi="Times New Roman" w:cs="Times New Roman"/>
           <w:i/>
           <w:iCs/>
-          <w:highlight w:val="yellow"/>
-          <w:lang w:val="en-GB"/>
-        </w:rPr>
-        <w:t>20</w:t>
+          <w:lang w:val="en-GB"/>
+        </w:rPr>
+        <w:t xml:space="preserve">July </w:t>
       </w:r>
       <w:r>
         <w:rPr>
           <w:rFonts w:ascii="Times New Roman" w:hAnsi="Times New Roman" w:cs="Times New Roman"/>
           <w:i/>
           <w:iCs/>
-          <w:highlight w:val="yellow"/>
-          <w:lang w:val="en-GB"/>
-        </w:rPr>
-        <w:t>2</w:t>
+          <w:lang w:val="en-GB"/>
+        </w:rPr>
+        <w:t>20</w:t>
       </w:r>
       <w:r>
         <w:rPr>
           <w:rFonts w:ascii="Times New Roman" w:hAnsi="Times New Roman" w:cs="Times New Roman"/>
           <w:i/>
           <w:iCs/>
-          <w:highlight w:val="yellow"/>
+          <w:lang w:val="en-GB"/>
+        </w:rPr>
+        <w:t>2</w:t>
+      </w:r>
+      <w:r>
+        <w:rPr>
+          <w:rFonts w:ascii="Times New Roman" w:hAnsi="Times New Roman" w:cs="Times New Roman"/>
+          <w:i/>
+          <w:iCs/>
           <w:lang w:val="en-GB"/>
         </w:rPr>
         <w:t>3</w:t>
@@ -363,7 +363,14 @@
           <w:rFonts w:ascii="Times New Roman" w:hAnsi="Times New Roman" w:cs="Times New Roman"/>
           <w:lang w:val="en-GB"/>
         </w:rPr>
-        <w:t xml:space="preserve">. </w:t>
+        <w:t>, as requested by associate editor</w:t>
+      </w:r>
+      <w:r>
+        <w:rPr>
+          <w:rFonts w:ascii="Times New Roman" w:hAnsi="Times New Roman" w:cs="Times New Roman"/>
+          <w:lang w:val="en-GB"/>
+        </w:rPr>
+        <w:t xml:space="preserve"> </w:t>
       </w:r>
       <w:r>
         <w:rPr>
@@ -413,7 +420,44 @@
           <w:rFonts w:ascii="Times New Roman" w:hAnsi="Times New Roman" w:cs="Times New Roman"/>
           <w:lang w:val="en-GB"/>
         </w:rPr>
-        <w:t xml:space="preserve">New discussion paragraph noting limitations of </w:t>
+        <w:t xml:space="preserve">New discussion paragraph </w:t>
+      </w:r>
+      <w:r>
+        <w:rPr>
+          <w:rFonts w:ascii="Times New Roman" w:hAnsi="Times New Roman" w:cs="Times New Roman"/>
+          <w:lang w:val="en-GB"/>
+        </w:rPr>
+        <w:t>addressing</w:t>
+      </w:r>
+      <w:r>
+        <w:rPr>
+          <w:rFonts w:ascii="Times New Roman" w:hAnsi="Times New Roman" w:cs="Times New Roman"/>
+          <w:lang w:val="en-GB"/>
+        </w:rPr>
+        <w:t xml:space="preserve"> </w:t>
+      </w:r>
+      <w:r>
+        <w:rPr>
+          <w:rFonts w:ascii="Times New Roman" w:hAnsi="Times New Roman" w:cs="Times New Roman"/>
+          <w:b/>
+          <w:bCs/>
+          <w:lang w:val="en-GB"/>
+        </w:rPr>
+        <w:t>R1</w:t>
+      </w:r>
+      <w:r>
+        <w:rPr>
+          <w:rFonts w:ascii="Times New Roman" w:hAnsi="Times New Roman" w:cs="Times New Roman"/>
+          <w:lang w:val="en-GB"/>
+        </w:rPr>
+        <w:t>’s concerns about</w:t>
+      </w:r>
+      <w:r>
+        <w:rPr>
+          <w:rFonts w:ascii="Times New Roman" w:hAnsi="Times New Roman" w:cs="Times New Roman"/>
+          <w:lang w:val="en-GB"/>
+        </w:rPr>
+        <w:t xml:space="preserve"> limitations of </w:t>
       </w:r>
       <w:r>
         <w:rPr>
@@ -472,12 +516,6 @@
           <w:rStyle w:val="Heading5Char"/>
         </w:rPr>
         <w:t>)</w:t>
-      </w:r>
-      <w:r>
-        <w:rPr>
-          <w:rStyle w:val="Heading5Char"/>
-        </w:rPr>
-        <w:t>.</w:t>
       </w:r>
     </w:p>
     <w:p>
@@ -518,14 +556,16 @@
           <w:rFonts w:ascii="Times New Roman" w:hAnsi="Times New Roman" w:cs="Times New Roman"/>
           <w:lang w:val="en-GB"/>
         </w:rPr>
-        <w:t xml:space="preserve"> from reviewer</w:t>
-      </w:r>
-      <w:r>
-        <w:rPr>
-          <w:rFonts w:ascii="Times New Roman" w:hAnsi="Times New Roman" w:cs="Times New Roman"/>
-          <w:lang w:val="en-GB"/>
-        </w:rPr>
-        <w:t xml:space="preserve"> 2</w:t>
+        <w:t xml:space="preserve"> from </w:t>
+      </w:r>
+      <w:r>
+        <w:rPr>
+          <w:rFonts w:ascii="Times New Roman" w:hAnsi="Times New Roman" w:cs="Times New Roman"/>
+          <w:b/>
+          <w:bCs/>
+          <w:lang w:val="en-GB"/>
+        </w:rPr>
+        <w:t>R2</w:t>
       </w:r>
       <w:r>
         <w:rPr>
@@ -2253,16 +2293,25 @@
 </file>
 
 <file path=customXml/item1.xml><?xml version="1.0" encoding="utf-8"?>
+<b:Sources xmlns:b="http://schemas.openxmlformats.org/officeDocument/2006/bibliography" xmlns="http://schemas.openxmlformats.org/officeDocument/2006/bibliography" SelectedStyle="/APA.XSL" StyleName="APA"/>
+</file>
+
+<file path=customXml/item2.xml><?xml version="1.0" encoding="utf-8"?>
 <p:properties xmlns:p="http://schemas.microsoft.com/office/2006/metadata/properties" xmlns:xsi="http://www.w3.org/2001/XMLSchema-instance" xmlns:pc="http://schemas.microsoft.com/office/infopath/2007/PartnerControls">
   <documentManagement/>
 </p:properties>
 </file>
 
-<file path=customXml/item2.xml><?xml version="1.0" encoding="utf-8"?>
-<b:Sources xmlns:b="http://schemas.openxmlformats.org/officeDocument/2006/bibliography" xmlns="http://schemas.openxmlformats.org/officeDocument/2006/bibliography" SelectedStyle="/APA.XSL" StyleName="APA"/>
+<file path=customXml/item3.xml><?xml version="1.0" encoding="utf-8"?>
+<?mso-contentType ?>
+<FormTemplates xmlns="http://schemas.microsoft.com/sharepoint/v3/contenttype/forms">
+  <Display>DocumentLibraryForm</Display>
+  <Edit>DocumentLibraryForm</Edit>
+  <New>DocumentLibraryForm</New>
+</FormTemplates>
 </file>
 
-<file path=customXml/item3.xml><?xml version="1.0" encoding="utf-8"?>
+<file path=customXml/item4.xml><?xml version="1.0" encoding="utf-8"?>
 <ct:contentTypeSchema xmlns:ct="http://schemas.microsoft.com/office/2006/metadata/contentType" xmlns:ma="http://schemas.microsoft.com/office/2006/metadata/properties/metaAttributes" ct:_="" ma:_="" ma:contentTypeName="Document" ma:contentTypeID="0x010100824AF43E10426547BD5960E0EB976F63" ma:contentTypeVersion="1" ma:contentTypeDescription="Create a new document." ma:contentTypeScope="" ma:versionID="6dccc98435a97d118b6aae7c4ac942a9">
   <xsd:schema xmlns:xsd="http://www.w3.org/2001/XMLSchema" xmlns:xs="http://www.w3.org/2001/XMLSchema" xmlns:p="http://schemas.microsoft.com/office/2006/metadata/properties" targetNamespace="http://schemas.microsoft.com/office/2006/metadata/properties" ma:root="true" ma:fieldsID="aa1222beb234debe96d12a98d24ff8a0">
     <xsd:element name="properties">
@@ -2376,16 +2425,15 @@
 </ct:contentTypeSchema>
 </file>
 
-<file path=customXml/item4.xml><?xml version="1.0" encoding="utf-8"?>
-<?mso-contentType ?>
-<FormTemplates xmlns="http://schemas.microsoft.com/sharepoint/v3/contenttype/forms">
-  <Display>DocumentLibraryForm</Display>
-  <Edit>DocumentLibraryForm</Edit>
-  <New>DocumentLibraryForm</New>
-</FormTemplates>
+<file path=customXml/itemProps1.xml><?xml version="1.0" encoding="utf-8"?>
+<ds:datastoreItem xmlns:ds="http://schemas.openxmlformats.org/officeDocument/2006/customXml" ds:itemID="{DE58566F-F921-6C47-96F2-2B7F561C59BC}">
+  <ds:schemaRefs>
+    <ds:schemaRef ds:uri="http://schemas.openxmlformats.org/officeDocument/2006/bibliography"/>
+  </ds:schemaRefs>
+</ds:datastoreItem>
 </file>
 
-<file path=customXml/itemProps1.xml><?xml version="1.0" encoding="utf-8"?>
+<file path=customXml/itemProps2.xml><?xml version="1.0" encoding="utf-8"?>
 <ds:datastoreItem xmlns:ds="http://schemas.openxmlformats.org/officeDocument/2006/customXml" ds:itemID="{F3466238-D9EE-4D7B-AB8D-D5E9CE8D0EB5}">
   <ds:schemaRefs>
     <ds:schemaRef ds:uri="http://schemas.microsoft.com/office/2006/metadata/properties"/>
@@ -2394,15 +2442,15 @@
 </ds:datastoreItem>
 </file>
 
-<file path=customXml/itemProps2.xml><?xml version="1.0" encoding="utf-8"?>
-<ds:datastoreItem xmlns:ds="http://schemas.openxmlformats.org/officeDocument/2006/customXml" ds:itemID="{DE58566F-F921-6C47-96F2-2B7F561C59BC}">
+<file path=customXml/itemProps3.xml><?xml version="1.0" encoding="utf-8"?>
+<ds:datastoreItem xmlns:ds="http://schemas.openxmlformats.org/officeDocument/2006/customXml" ds:itemID="{DEF14181-B6A5-4392-B59D-E7E5511512AD}">
   <ds:schemaRefs>
-    <ds:schemaRef ds:uri="http://schemas.openxmlformats.org/officeDocument/2006/bibliography"/>
+    <ds:schemaRef ds:uri="http://schemas.microsoft.com/sharepoint/v3/contenttype/forms"/>
   </ds:schemaRefs>
 </ds:datastoreItem>
 </file>
 
-<file path=customXml/itemProps3.xml><?xml version="1.0" encoding="utf-8"?>
+<file path=customXml/itemProps4.xml><?xml version="1.0" encoding="utf-8"?>
 <ds:datastoreItem xmlns:ds="http://schemas.openxmlformats.org/officeDocument/2006/customXml" ds:itemID="{CB2C6669-42D0-4E96-8153-E6055232748D}">
   <ds:schemaRefs>
     <ds:schemaRef ds:uri="http://schemas.microsoft.com/office/2006/metadata/contentType"/>
@@ -2416,12 +2464,4 @@
     <ds:schemaRef ds:uri="http://schemas.microsoft.com/office/infopath/2007/PartnerControls"/>
   </ds:schemaRefs>
 </ds:datastoreItem>
-</file>
-
-<file path=customXml/itemProps4.xml><?xml version="1.0" encoding="utf-8"?>
-<ds:datastoreItem xmlns:ds="http://schemas.openxmlformats.org/officeDocument/2006/customXml" ds:itemID="{DEF14181-B6A5-4392-B59D-E7E5511512AD}">
-  <ds:schemaRefs>
-    <ds:schemaRef ds:uri="http://schemas.microsoft.com/sharepoint/v3/contenttype/forms"/>
-  </ds:schemaRefs>
-</ds:datastoreItem>
 </file>